--- a/Management/Sprint Docs/Sprint 6/Sprint 6 prep.docx
+++ b/Management/Sprint Docs/Sprint 6/Sprint 6 prep.docx
@@ -3,17 +3,1080 @@
 <w:document xmlns:wpc="http://schemas.microsoft.com/office/word/2010/wordprocessingCanvas" xmlns:mo="http://schemas.microsoft.com/office/mac/office/2008/main" xmlns:mc="http://schemas.openxmlformats.org/markup-compatibility/2006" xmlns:mv="urn:schemas-microsoft-com:mac:vml" xmlns:o="urn:schemas-microsoft-com:office:office" xmlns:r="http://schemas.openxmlformats.org/officeDocument/2006/relationships" xmlns:m="http://schemas.openxmlformats.org/officeDocument/2006/math" xmlns:v="urn:schemas-microsoft-com:vml" xmlns:wp14="http://schemas.microsoft.com/office/word/2010/wordprocessingDrawing" xmlns:wp="http://schemas.openxmlformats.org/drawingml/2006/wordprocessingDrawing" xmlns:w10="urn:schemas-microsoft-com:office:word" xmlns:w="http://schemas.openxmlformats.org/wordprocessingml/2006/main" xmlns:w14="http://schemas.microsoft.com/office/word/2010/wordml" xmlns:wpg="http://schemas.microsoft.com/office/word/2010/wordprocessingGroup" xmlns:wpi="http://schemas.microsoft.com/office/word/2010/wordprocessingInk" xmlns:wne="http://schemas.microsoft.com/office/word/2006/wordml" xmlns:wps="http://schemas.microsoft.com/office/word/2010/wordprocessingShape" mc:Ignorable="w14 wp14">
   <w:body>
     <w:p>
+      <w:r>
+        <w:rPr>
+          <w:b/>
+        </w:rPr>
+        <w:t>System Architecture Diagrams</w:t>
+      </w:r>
+      <w:r>
+        <w:t>:</w:t>
+      </w:r>
+    </w:p>
+    <w:p>
+      <w:pPr>
+        <w:pStyle w:val="NoSpacing"/>
+        <w:rPr>
+          <w:highlight w:val="yellow"/>
+        </w:rPr>
+      </w:pPr>
+      <w:r>
+        <w:tab/>
+      </w:r>
+      <w:r>
+        <w:rPr>
+          <w:highlight w:val="yellow"/>
+        </w:rPr>
+        <w:t>See UML Diagram 1.2</w:t>
+      </w:r>
+    </w:p>
+    <w:p>
+      <w:pPr>
+        <w:pStyle w:val="NoSpacing"/>
+      </w:pPr>
+      <w:r>
+        <w:rPr>
+          <w:highlight w:val="yellow"/>
+        </w:rPr>
+        <w:tab/>
+        <w:t>See ER Diagram 1.3</w:t>
+      </w:r>
+    </w:p>
+    <w:p>
+      <w:pPr>
+        <w:pStyle w:val="NoSpacing"/>
+      </w:pPr>
+    </w:p>
+    <w:p>
+      <w:pPr>
+        <w:pStyle w:val="NoSpacing"/>
+      </w:pPr>
+      <w:r>
+        <w:rPr>
+          <w:b/>
+        </w:rPr>
+        <w:t>Updated Risk Table</w:t>
+      </w:r>
+      <w:r>
+        <w:t>:</w:t>
+      </w:r>
+    </w:p>
+    <w:p>
+      <w:pPr>
+        <w:pStyle w:val="NoSpacing"/>
+      </w:pPr>
+    </w:p>
+    <w:p>
+      <w:pPr>
+        <w:pStyle w:val="NoSpacing"/>
+      </w:pPr>
+      <w:r>
+        <w:tab/>
+        <w:t>See “Risk Table.xlsx”, Tab: Sp5</w:t>
+      </w:r>
+    </w:p>
+    <w:p>
+      <w:pPr>
+        <w:pStyle w:val="NoSpacing"/>
+      </w:pPr>
+    </w:p>
+    <w:p>
+      <w:pPr>
+        <w:pStyle w:val="NoSpacing"/>
+      </w:pPr>
+      <w:r>
+        <w:rPr>
+          <w:b/>
+        </w:rPr>
+        <w:t xml:space="preserve">Project </w:t>
+      </w:r>
+      <w:proofErr w:type="gramStart"/>
+      <w:r>
+        <w:rPr>
+          <w:b/>
+        </w:rPr>
+        <w:t>Review(</w:t>
+      </w:r>
+      <w:proofErr w:type="gramEnd"/>
+      <w:r>
+        <w:rPr>
+          <w:b/>
+        </w:rPr>
+        <w:t>minutes)</w:t>
+      </w:r>
+      <w:r>
+        <w:t>:</w:t>
+      </w:r>
+    </w:p>
+    <w:p>
+      <w:pPr>
+        <w:pStyle w:val="NoSpacing"/>
+        <w:numPr>
+          <w:ilvl w:val="0"/>
+          <w:numId w:val="2"/>
+        </w:numPr>
+      </w:pPr>
+      <w:r>
+        <w:t>Tuesday April 2</w:t>
+      </w:r>
+      <w:r>
+        <w:rPr>
+          <w:vertAlign w:val="superscript"/>
+        </w:rPr>
+        <w:t>nd</w:t>
+      </w:r>
+      <w:r>
+        <w:t xml:space="preserve"> 4:30 – 5:30</w:t>
+      </w:r>
+    </w:p>
+    <w:p>
+      <w:pPr>
+        <w:pStyle w:val="NoSpacing"/>
+        <w:numPr>
+          <w:ilvl w:val="0"/>
+          <w:numId w:val="2"/>
+        </w:numPr>
+      </w:pPr>
+      <w:r>
+        <w:t>Daniel Grote, Bryan Allen, Anne Werner</w:t>
+      </w:r>
+    </w:p>
+    <w:p>
+      <w:pPr>
+        <w:pStyle w:val="NoSpacing"/>
+        <w:numPr>
+          <w:ilvl w:val="0"/>
+          <w:numId w:val="2"/>
+        </w:numPr>
+      </w:pPr>
+      <w:r>
+        <w:t>NOTES:</w:t>
+      </w:r>
+    </w:p>
+    <w:p>
+      <w:pPr>
+        <w:pStyle w:val="NoSpacing"/>
+        <w:numPr>
+          <w:ilvl w:val="1"/>
+          <w:numId w:val="2"/>
+        </w:numPr>
+      </w:pPr>
+      <w:r>
+        <w:t xml:space="preserve">Mark had a last minute change in his schedule and was unable to come. We offered to meet with mark again but he said we could email him the list of changes and decisions that Anne made. Since he is the “main client” he has the final say so he needed to okay the decisions Anne made. </w:t>
+      </w:r>
+    </w:p>
+    <w:p>
+      <w:pPr>
+        <w:pStyle w:val="NoSpacing"/>
+        <w:numPr>
+          <w:ilvl w:val="0"/>
+          <w:numId w:val="2"/>
+        </w:numPr>
+      </w:pPr>
+      <w:r>
+        <w:t>Discussion:</w:t>
+      </w:r>
+    </w:p>
+    <w:p>
+      <w:pPr>
+        <w:pStyle w:val="NoSpacing"/>
+        <w:numPr>
+          <w:ilvl w:val="1"/>
+          <w:numId w:val="2"/>
+        </w:numPr>
+      </w:pPr>
+      <w:r>
+        <w:t>We demoed what was accomplished in sprint 5.</w:t>
+      </w:r>
+    </w:p>
+    <w:p>
+      <w:pPr>
+        <w:pStyle w:val="NoSpacing"/>
+        <w:numPr>
+          <w:ilvl w:val="1"/>
+          <w:numId w:val="2"/>
+        </w:numPr>
+      </w:pPr>
+      <w:r>
+        <w:t>Discussed the following topics</w:t>
+      </w:r>
+    </w:p>
+    <w:p>
+      <w:pPr>
+        <w:pStyle w:val="NoSpacing"/>
+        <w:numPr>
+          <w:ilvl w:val="2"/>
+          <w:numId w:val="2"/>
+        </w:numPr>
+      </w:pPr>
+      <w:r>
+        <w:t>Beta Testing</w:t>
+      </w:r>
+    </w:p>
+    <w:p>
+      <w:pPr>
+        <w:pStyle w:val="NoSpacing"/>
+        <w:numPr>
+          <w:ilvl w:val="3"/>
+          <w:numId w:val="2"/>
+        </w:numPr>
+      </w:pPr>
+      <w:r>
+        <w:t>Anne is going to email some people that would use this software to get feedback from more people.</w:t>
+      </w:r>
+    </w:p>
+    <w:p>
+      <w:pPr>
+        <w:pStyle w:val="NoSpacing"/>
+        <w:numPr>
+          <w:ilvl w:val="2"/>
+          <w:numId w:val="2"/>
+        </w:numPr>
+      </w:pPr>
+      <w:r>
+        <w:t>Adding a series</w:t>
+      </w:r>
+    </w:p>
+    <w:p>
+      <w:pPr>
+        <w:pStyle w:val="NoSpacing"/>
+        <w:numPr>
+          <w:ilvl w:val="3"/>
+          <w:numId w:val="2"/>
+        </w:numPr>
+      </w:pPr>
+      <w:r>
+        <w:t>Colors</w:t>
+      </w:r>
+    </w:p>
+    <w:p>
+      <w:pPr>
+        <w:pStyle w:val="NoSpacing"/>
+        <w:numPr>
+          <w:ilvl w:val="3"/>
+          <w:numId w:val="2"/>
+        </w:numPr>
+      </w:pPr>
+      <w:r>
+        <w:t>Design</w:t>
+      </w:r>
+    </w:p>
+    <w:p>
+      <w:pPr>
+        <w:pStyle w:val="NoSpacing"/>
+        <w:numPr>
+          <w:ilvl w:val="3"/>
+          <w:numId w:val="2"/>
+        </w:numPr>
+      </w:pPr>
+      <w:r>
+        <w:t>Limit of # of series a user can add</w:t>
+      </w:r>
+    </w:p>
+    <w:p>
+      <w:pPr>
+        <w:pStyle w:val="NoSpacing"/>
+        <w:numPr>
+          <w:ilvl w:val="3"/>
+          <w:numId w:val="2"/>
+        </w:numPr>
+      </w:pPr>
+      <w:r>
+        <w:t>Deleting a series</w:t>
+      </w:r>
+    </w:p>
+    <w:p>
+      <w:pPr>
+        <w:pStyle w:val="NoSpacing"/>
+        <w:numPr>
+          <w:ilvl w:val="2"/>
+          <w:numId w:val="2"/>
+        </w:numPr>
+      </w:pPr>
+      <w:r>
+        <w:t>Lower bound of evaporation rate</w:t>
+      </w:r>
+    </w:p>
+    <w:p>
+      <w:pPr>
+        <w:pStyle w:val="NoSpacing"/>
+        <w:numPr>
+          <w:ilvl w:val="2"/>
+          <w:numId w:val="2"/>
+        </w:numPr>
+      </w:pPr>
+      <w:r>
+        <w:t>Limit of # of series</w:t>
+      </w:r>
+    </w:p>
+    <w:p>
+      <w:pPr>
+        <w:pStyle w:val="NoSpacing"/>
+        <w:numPr>
+          <w:ilvl w:val="2"/>
+          <w:numId w:val="2"/>
+        </w:numPr>
+      </w:pPr>
+      <w:r>
+        <w:t>Privacy policy</w:t>
+      </w:r>
+    </w:p>
+    <w:p>
+      <w:pPr>
+        <w:pStyle w:val="NoSpacing"/>
+        <w:numPr>
+          <w:ilvl w:val="2"/>
+          <w:numId w:val="2"/>
+        </w:numPr>
+      </w:pPr>
+      <w:r>
+        <w:t>Web site usage statistics</w:t>
+      </w:r>
+    </w:p>
+    <w:p>
+      <w:pPr>
+        <w:pStyle w:val="NoSpacing"/>
+        <w:numPr>
+          <w:ilvl w:val="2"/>
+          <w:numId w:val="2"/>
+        </w:numPr>
+      </w:pPr>
+      <w:r>
+        <w:t>Database Integration</w:t>
+      </w:r>
+    </w:p>
+    <w:p>
+      <w:pPr>
+        <w:pStyle w:val="NoSpacing"/>
+        <w:numPr>
+          <w:ilvl w:val="2"/>
+          <w:numId w:val="2"/>
+        </w:numPr>
+      </w:pPr>
+      <w:r>
+        <w:t>Adding a notification</w:t>
+      </w:r>
+    </w:p>
+    <w:p>
+      <w:pPr>
+        <w:pStyle w:val="NoSpacing"/>
+        <w:numPr>
+          <w:ilvl w:val="2"/>
+          <w:numId w:val="2"/>
+        </w:numPr>
+      </w:pPr>
+      <w:r>
+        <w:t>Virtual server progress</w:t>
+      </w:r>
+    </w:p>
+    <w:p>
+      <w:pPr>
+        <w:pStyle w:val="NoSpacing"/>
+        <w:numPr>
+          <w:ilvl w:val="2"/>
+          <w:numId w:val="2"/>
+        </w:numPr>
+      </w:pPr>
+      <w:r>
+        <w:t>About page</w:t>
+      </w:r>
+    </w:p>
+    <w:p>
+      <w:pPr>
+        <w:pStyle w:val="NoSpacing"/>
+        <w:numPr>
+          <w:ilvl w:val="2"/>
+          <w:numId w:val="2"/>
+        </w:numPr>
+      </w:pPr>
+      <w:r>
+        <w:t>More text on pages to help explain how to use the website</w:t>
+      </w:r>
+    </w:p>
+    <w:p>
+      <w:pPr>
+        <w:pStyle w:val="NoSpacing"/>
+        <w:numPr>
+          <w:ilvl w:val="2"/>
+          <w:numId w:val="2"/>
+        </w:numPr>
+      </w:pPr>
+      <w:r>
+        <w:t>Deleting a project</w:t>
+      </w:r>
+    </w:p>
+    <w:p>
+      <w:pPr>
+        <w:pStyle w:val="NoSpacing"/>
+        <w:numPr>
+          <w:ilvl w:val="2"/>
+          <w:numId w:val="2"/>
+        </w:numPr>
+      </w:pPr>
+      <w:r>
+        <w:t>Future notification</w:t>
+      </w:r>
+    </w:p>
+    <w:p>
+      <w:pPr>
+        <w:pStyle w:val="NoSpacing"/>
+        <w:numPr>
+          <w:ilvl w:val="2"/>
+          <w:numId w:val="2"/>
+        </w:numPr>
+      </w:pPr>
+      <w:r>
+        <w:t>Disclaimer</w:t>
+      </w:r>
+    </w:p>
+    <w:p>
+      <w:pPr>
+        <w:pStyle w:val="NoSpacing"/>
+        <w:numPr>
+          <w:ilvl w:val="2"/>
+          <w:numId w:val="2"/>
+        </w:numPr>
+      </w:pPr>
+      <w:r>
+        <w:t>Format of graph</w:t>
+      </w:r>
+    </w:p>
+    <w:p>
+      <w:pPr>
+        <w:pStyle w:val="NoSpacing"/>
+        <w:numPr>
+          <w:ilvl w:val="2"/>
+          <w:numId w:val="2"/>
+        </w:numPr>
+      </w:pPr>
+      <w:r>
+        <w:t xml:space="preserve">Concrete temp for metric </w:t>
+      </w:r>
+    </w:p>
+    <w:p>
+      <w:pPr>
+        <w:pStyle w:val="NoSpacing"/>
+        <w:numPr>
+          <w:ilvl w:val="3"/>
+          <w:numId w:val="2"/>
+        </w:numPr>
+      </w:pPr>
+      <w:r>
+        <w:t xml:space="preserve"># </w:t>
+      </w:r>
+      <w:proofErr w:type="gramStart"/>
+      <w:r>
+        <w:t>of</w:t>
+      </w:r>
+      <w:proofErr w:type="gramEnd"/>
+      <w:r>
+        <w:t xml:space="preserve"> decimal places</w:t>
+      </w:r>
+    </w:p>
+    <w:p>
+      <w:pPr>
+        <w:pStyle w:val="NoSpacing"/>
+        <w:numPr>
+          <w:ilvl w:val="2"/>
+          <w:numId w:val="2"/>
+        </w:numPr>
+      </w:pPr>
+      <w:r>
+        <w:t>Project page</w:t>
+      </w:r>
+    </w:p>
+    <w:p>
+      <w:pPr>
+        <w:pStyle w:val="NoSpacing"/>
+        <w:numPr>
+          <w:ilvl w:val="3"/>
+          <w:numId w:val="2"/>
+        </w:numPr>
+      </w:pPr>
+      <w:r>
+        <w:t>Had 3 different prototypes to see which one they like the best.</w:t>
+      </w:r>
+    </w:p>
+    <w:p>
+      <w:pPr>
+        <w:pStyle w:val="NoSpacing"/>
+        <w:numPr>
+          <w:ilvl w:val="0"/>
+          <w:numId w:val="2"/>
+        </w:numPr>
+      </w:pPr>
+      <w:r>
+        <w:t xml:space="preserve">Decisions: </w:t>
+      </w:r>
+    </w:p>
+    <w:p>
+      <w:pPr>
+        <w:pStyle w:val="NoSpacing"/>
+        <w:numPr>
+          <w:ilvl w:val="1"/>
+          <w:numId w:val="2"/>
+        </w:numPr>
+      </w:pPr>
+      <w:r>
+        <w:t>Clients want the following changes/additions:</w:t>
+      </w:r>
+    </w:p>
+    <w:p>
+      <w:pPr>
+        <w:pStyle w:val="NoSpacing"/>
+        <w:numPr>
+          <w:ilvl w:val="2"/>
+          <w:numId w:val="2"/>
+        </w:numPr>
+      </w:pPr>
+      <w:r>
+        <w:t>When there 3 or less projects they will be maximized. If there are more than that they will be minimized</w:t>
+      </w:r>
+    </w:p>
+    <w:p>
+      <w:pPr>
+        <w:pStyle w:val="NoSpacing"/>
+        <w:numPr>
+          <w:ilvl w:val="2"/>
+          <w:numId w:val="2"/>
+        </w:numPr>
+      </w:pPr>
+      <w:r>
+        <w:lastRenderedPageBreak/>
+        <w:t xml:space="preserve">Lower bound of </w:t>
+      </w:r>
+      <w:proofErr w:type="spellStart"/>
+      <w:r>
+        <w:t>evap</w:t>
+      </w:r>
+      <w:proofErr w:type="spellEnd"/>
+      <w:r>
+        <w:t xml:space="preserve"> rate is 0</w:t>
+      </w:r>
+    </w:p>
+    <w:p>
+      <w:pPr>
+        <w:pStyle w:val="NoSpacing"/>
+        <w:numPr>
+          <w:ilvl w:val="2"/>
+          <w:numId w:val="2"/>
+        </w:numPr>
+      </w:pPr>
+      <w:r>
+        <w:t>Save user added series on projects</w:t>
+      </w:r>
+    </w:p>
+    <w:p>
+      <w:pPr>
+        <w:pStyle w:val="ListParagraph"/>
+        <w:numPr>
+          <w:ilvl w:val="2"/>
+          <w:numId w:val="2"/>
+        </w:numPr>
+      </w:pPr>
+      <w:r>
+        <w:t>When adding a series with Inside checked. In the legend it says “Inside Wind Speed’. This should be changed to “Inside”. Other than that the naming of the series is fine.</w:t>
+      </w:r>
+    </w:p>
+    <w:p>
+      <w:pPr>
+        <w:pStyle w:val="ListParagraph"/>
+        <w:numPr>
+          <w:ilvl w:val="2"/>
+          <w:numId w:val="2"/>
+        </w:numPr>
+      </w:pPr>
+      <w:r>
+        <w:t xml:space="preserve">No limit on the number of series a person can add. </w:t>
+      </w:r>
+    </w:p>
+    <w:p>
+      <w:pPr>
+        <w:pStyle w:val="ListParagraph"/>
+        <w:numPr>
+          <w:ilvl w:val="3"/>
+          <w:numId w:val="2"/>
+        </w:numPr>
+      </w:pPr>
+      <w:r>
+        <w:t>Note: We will have a limit but it will be a high number.</w:t>
+      </w:r>
+    </w:p>
+    <w:p>
+      <w:pPr>
+        <w:pStyle w:val="ListParagraph"/>
+        <w:numPr>
+          <w:ilvl w:val="2"/>
+          <w:numId w:val="2"/>
+        </w:numPr>
+      </w:pPr>
+      <w:r>
+        <w:t>If metric, a concrete temperature can have 1 decimal place.</w:t>
+      </w:r>
+    </w:p>
+    <w:p>
+      <w:pPr>
+        <w:pStyle w:val="ListParagraph"/>
+        <w:numPr>
+          <w:ilvl w:val="2"/>
+          <w:numId w:val="2"/>
+        </w:numPr>
+      </w:pPr>
+      <w:r>
+        <w:t>Add privacy policy</w:t>
+      </w:r>
+    </w:p>
+    <w:p>
+      <w:pPr>
+        <w:pStyle w:val="ListParagraph"/>
+        <w:numPr>
+          <w:ilvl w:val="2"/>
+          <w:numId w:val="2"/>
+        </w:numPr>
+      </w:pPr>
+      <w:r>
+        <w:t>Add Disclaimer (Anne will take care of this)</w:t>
+      </w:r>
+    </w:p>
+    <w:p>
+      <w:pPr>
+        <w:pStyle w:val="ListParagraph"/>
+        <w:numPr>
+          <w:ilvl w:val="2"/>
+          <w:numId w:val="2"/>
+        </w:numPr>
+      </w:pPr>
+      <w:r>
+        <w:t xml:space="preserve">The format of the graph is good as it is with the new labels on the bottom. She thought that adding vertical lines would make the graph too crowded. </w:t>
+      </w:r>
+    </w:p>
+    <w:p>
+      <w:pPr>
+        <w:pStyle w:val="ListParagraph"/>
+        <w:numPr>
+          <w:ilvl w:val="2"/>
+          <w:numId w:val="2"/>
+        </w:numPr>
+      </w:pPr>
+      <w:r>
+        <w:t>When adding a series we will choose better colors.</w:t>
+      </w:r>
+    </w:p>
+    <w:p>
+      <w:pPr>
+        <w:pStyle w:val="ListParagraph"/>
+        <w:numPr>
+          <w:ilvl w:val="2"/>
+          <w:numId w:val="2"/>
+        </w:numPr>
+      </w:pPr>
+      <w:r>
+        <w:t>We will add a red X after the series name to delete a series.</w:t>
+      </w:r>
+    </w:p>
+    <w:p>
+      <w:pPr>
+        <w:pStyle w:val="ListParagraph"/>
+        <w:numPr>
+          <w:ilvl w:val="3"/>
+          <w:numId w:val="2"/>
+        </w:numPr>
+      </w:pPr>
+      <w:r>
+        <w:t xml:space="preserve">EX: Concrete temp 40 F </w:t>
+      </w:r>
+      <w:r>
+        <w:rPr>
+          <w:color w:val="FF0000"/>
+          <w:sz w:val="24"/>
+        </w:rPr>
+        <w:t>X</w:t>
+      </w:r>
+    </w:p>
+    <w:p>
+      <w:pPr>
+        <w:pStyle w:val="ListParagraph"/>
+        <w:numPr>
+          <w:ilvl w:val="2"/>
+          <w:numId w:val="2"/>
+        </w:numPr>
+      </w:pPr>
+      <w:r>
+        <w:t xml:space="preserve">The web site stats will be grouped by months. </w:t>
+      </w:r>
+    </w:p>
+    <w:p>
+      <w:pPr>
+        <w:pStyle w:val="ListParagraph"/>
+        <w:numPr>
+          <w:ilvl w:val="3"/>
+          <w:numId w:val="2"/>
+        </w:numPr>
+      </w:pPr>
+      <w:r>
+        <w:t xml:space="preserve">These monthly reports will be saved for a year. </w:t>
+      </w:r>
+    </w:p>
+    <w:p>
+      <w:pPr>
+        <w:pStyle w:val="ListParagraph"/>
+        <w:numPr>
+          <w:ilvl w:val="4"/>
+          <w:numId w:val="2"/>
+        </w:numPr>
+      </w:pPr>
+      <w:r>
+        <w:t xml:space="preserve">EX: if we had a year of web usage statistics and on the first of the month that months statistics from last year would be deleted. </w:t>
+      </w:r>
+    </w:p>
+    <w:p>
+      <w:pPr>
+        <w:pStyle w:val="ListParagraph"/>
+        <w:numPr>
+          <w:ilvl w:val="4"/>
+          <w:numId w:val="2"/>
+        </w:numPr>
+      </w:pPr>
+      <w:r>
+        <w:t>We will keep track of the following</w:t>
+      </w:r>
+    </w:p>
+    <w:p>
+      <w:pPr>
+        <w:pStyle w:val="ListParagraph"/>
+        <w:numPr>
+          <w:ilvl w:val="5"/>
+          <w:numId w:val="2"/>
+        </w:numPr>
+      </w:pPr>
+      <w:r>
+        <w:t>Total number of accounts</w:t>
+      </w:r>
+    </w:p>
+    <w:p>
+      <w:pPr>
+        <w:pStyle w:val="ListParagraph"/>
+        <w:numPr>
+          <w:ilvl w:val="5"/>
+          <w:numId w:val="2"/>
+        </w:numPr>
+      </w:pPr>
+      <w:r>
+        <w:t>Total number of projects</w:t>
+      </w:r>
+    </w:p>
+    <w:p>
+      <w:pPr>
+        <w:pStyle w:val="ListParagraph"/>
+        <w:numPr>
+          <w:ilvl w:val="5"/>
+          <w:numId w:val="2"/>
+        </w:numPr>
+      </w:pPr>
+      <w:r>
+        <w:t xml:space="preserve"># </w:t>
+      </w:r>
+      <w:proofErr w:type="gramStart"/>
+      <w:r>
+        <w:t>of</w:t>
+      </w:r>
+      <w:proofErr w:type="gramEnd"/>
+      <w:r>
+        <w:t xml:space="preserve"> projects with shared users</w:t>
+      </w:r>
+    </w:p>
+    <w:p>
+      <w:pPr>
+        <w:pStyle w:val="ListParagraph"/>
+        <w:numPr>
+          <w:ilvl w:val="5"/>
+          <w:numId w:val="2"/>
+        </w:numPr>
+      </w:pPr>
+      <w:r>
+        <w:t xml:space="preserve"># </w:t>
+      </w:r>
+      <w:proofErr w:type="gramStart"/>
+      <w:r>
+        <w:t>of</w:t>
+      </w:r>
+      <w:proofErr w:type="gramEnd"/>
+      <w:r>
+        <w:t xml:space="preserve"> Accounts created this month</w:t>
+      </w:r>
+    </w:p>
+    <w:p>
+      <w:pPr>
+        <w:pStyle w:val="ListParagraph"/>
+        <w:numPr>
+          <w:ilvl w:val="5"/>
+          <w:numId w:val="2"/>
+        </w:numPr>
+      </w:pPr>
+      <w:r>
+        <w:t xml:space="preserve"># </w:t>
+      </w:r>
+      <w:proofErr w:type="gramStart"/>
+      <w:r>
+        <w:t>of</w:t>
+      </w:r>
+      <w:proofErr w:type="gramEnd"/>
+      <w:r>
+        <w:t xml:space="preserve"> Projects created this month</w:t>
+      </w:r>
+    </w:p>
+    <w:p>
+      <w:pPr>
+        <w:pStyle w:val="ListParagraph"/>
+        <w:numPr>
+          <w:ilvl w:val="5"/>
+          <w:numId w:val="2"/>
+        </w:numPr>
+      </w:pPr>
+      <w:r>
+        <w:t xml:space="preserve"># </w:t>
+      </w:r>
+      <w:proofErr w:type="gramStart"/>
+      <w:r>
+        <w:t>of</w:t>
+      </w:r>
+      <w:proofErr w:type="gramEnd"/>
+      <w:r>
+        <w:t xml:space="preserve"> Future Notifications created this month</w:t>
+      </w:r>
+    </w:p>
+    <w:p>
+      <w:pPr>
+        <w:pStyle w:val="ListParagraph"/>
+        <w:numPr>
+          <w:ilvl w:val="5"/>
+          <w:numId w:val="2"/>
+        </w:numPr>
+      </w:pPr>
+      <w:r>
+        <w:t xml:space="preserve"># </w:t>
+      </w:r>
+      <w:proofErr w:type="gramStart"/>
+      <w:r>
+        <w:t>of</w:t>
+      </w:r>
+      <w:proofErr w:type="gramEnd"/>
+      <w:r>
+        <w:t xml:space="preserve"> Change in State Notifications created this month</w:t>
+      </w:r>
+    </w:p>
+    <w:p>
+      <w:pPr>
+        <w:pStyle w:val="ListParagraph"/>
+        <w:numPr>
+          <w:ilvl w:val="5"/>
+          <w:numId w:val="2"/>
+        </w:numPr>
+      </w:pPr>
+      <w:r>
+        <w:t xml:space="preserve"># </w:t>
+      </w:r>
+      <w:proofErr w:type="gramStart"/>
+      <w:r>
+        <w:t>of</w:t>
+      </w:r>
+      <w:proofErr w:type="gramEnd"/>
+      <w:r>
+        <w:t xml:space="preserve"> Notifications that were sent this month</w:t>
+      </w:r>
+    </w:p>
+    <w:p>
+      <w:pPr>
+        <w:pStyle w:val="ListParagraph"/>
+        <w:numPr>
+          <w:ilvl w:val="5"/>
+          <w:numId w:val="2"/>
+        </w:numPr>
+      </w:pPr>
+      <w:r>
+        <w:t>The zip codes that were searched for | is guest/user | # of times searched</w:t>
+      </w:r>
+    </w:p>
+    <w:p>
+      <w:pPr>
+        <w:pStyle w:val="ListParagraph"/>
+        <w:numPr>
+          <w:ilvl w:val="2"/>
+          <w:numId w:val="2"/>
+        </w:numPr>
+      </w:pPr>
+      <w:r>
+        <w:t xml:space="preserve">To add a notification the user will click a point on the graph and be able to choose to be notified if this point goes into the low, moderate, or high risk zones (or a combination of these zones). </w:t>
+      </w:r>
+    </w:p>
+    <w:p>
+      <w:pPr>
+        <w:pStyle w:val="ListParagraph"/>
+        <w:numPr>
+          <w:ilvl w:val="3"/>
+          <w:numId w:val="2"/>
+        </w:numPr>
+      </w:pPr>
+      <w:r>
+        <w:t>Any points on the graph that have notifications will have a small white circle around the point to distinguish the point from other points.</w:t>
+      </w:r>
+    </w:p>
+    <w:p>
+      <w:pPr>
+        <w:pStyle w:val="ListParagraph"/>
+        <w:numPr>
+          <w:ilvl w:val="3"/>
+          <w:numId w:val="2"/>
+        </w:numPr>
+      </w:pPr>
+      <w:r>
+        <w:t xml:space="preserve">We will check once a day to see if the weather predications change for the notifications. </w:t>
+      </w:r>
+    </w:p>
+    <w:p>
+      <w:pPr>
+        <w:pStyle w:val="NoSpacing"/>
+        <w:numPr>
+          <w:ilvl w:val="0"/>
+          <w:numId w:val="2"/>
+        </w:numPr>
+      </w:pPr>
+      <w:r>
+        <w:t>Follow up actions:</w:t>
+      </w:r>
+    </w:p>
+    <w:p>
+      <w:pPr>
+        <w:pStyle w:val="NoSpacing"/>
+        <w:numPr>
+          <w:ilvl w:val="1"/>
+          <w:numId w:val="2"/>
+        </w:numPr>
+      </w:pPr>
+      <w:r>
+        <w:t xml:space="preserve">Anne is creating the disclaimer </w:t>
+      </w:r>
+    </w:p>
+    <w:p>
+      <w:pPr>
+        <w:pStyle w:val="NoSpacing"/>
+        <w:numPr>
+          <w:ilvl w:val="1"/>
+          <w:numId w:val="2"/>
+        </w:numPr>
+      </w:pPr>
+      <w:r>
+        <w:t>Anne is creating the content that will be on the about page</w:t>
+      </w:r>
+    </w:p>
+    <w:p>
+      <w:pPr>
+        <w:pStyle w:val="NoSpacing"/>
+      </w:pPr>
+    </w:p>
+    <w:p>
+      <w:pPr>
+        <w:pStyle w:val="NoSpacing"/>
+      </w:pPr>
+      <w:r>
+        <w:rPr>
+          <w:b/>
+        </w:rPr>
+        <w:t>Updated Project Plan</w:t>
+      </w:r>
+      <w:r>
+        <w:t>:</w:t>
+      </w:r>
+    </w:p>
+    <w:p>
+      <w:pPr>
+        <w:pStyle w:val="NoSpacing"/>
+      </w:pPr>
+      <w:r>
+        <w:tab/>
+      </w:r>
+    </w:p>
+    <w:p>
+      <w:pPr>
+        <w:pStyle w:val="NoSpacing"/>
+      </w:pPr>
+      <w:r>
+        <w:tab/>
+        <w:t xml:space="preserve">See project plan 1.03 </w:t>
+      </w:r>
+    </w:p>
+    <w:p>
+      <w:pPr>
+        <w:pStyle w:val="NoSpacing"/>
+      </w:pPr>
+    </w:p>
+    <w:p>
+      <w:pPr>
+        <w:pStyle w:val="NoSpacing"/>
+        <w:rPr>
+          <w:b/>
+        </w:rPr>
+      </w:pPr>
+      <w:r>
+        <w:rPr>
+          <w:b/>
+        </w:rPr>
+        <w:t>Create Sprint Backlog:</w:t>
+      </w:r>
+    </w:p>
+    <w:p>
+      <w:pPr>
+        <w:pStyle w:val="NoSpacing"/>
+        <w:rPr>
+          <w:b/>
+        </w:rPr>
+      </w:pPr>
+    </w:p>
+    <w:p>
+      <w:pPr>
+        <w:pStyle w:val="NoSpacing"/>
+      </w:pPr>
+      <w:r>
+        <w:rPr>
+          <w:b/>
+        </w:rPr>
+        <w:tab/>
+      </w:r>
+      <w:r>
+        <w:rPr>
+          <w:highlight w:val="yellow"/>
+        </w:rPr>
+        <w:t>See Backlogs.xlsx, tab: Sp6</w:t>
+      </w:r>
       <w:bookmarkStart w:id="0" w:name="_GoBack"/>
       <w:bookmarkEnd w:id="0"/>
-      <w:r>
-        <w:rPr>
-          <w:b/>
-        </w:rPr>
-        <w:t>System Architecture Diagrams</w:t>
-      </w:r>
-      <w:r>
-        <w:t>:</w:t>
-      </w:r>
+    </w:p>
+    <w:p>
+      <w:pPr>
+        <w:pStyle w:val="NoSpacing"/>
+        <w:rPr>
+          <w:b/>
+        </w:rPr>
+      </w:pPr>
+    </w:p>
+    <w:p>
+      <w:pPr>
+        <w:pStyle w:val="NoSpacing"/>
+        <w:rPr>
+          <w:b/>
+        </w:rPr>
+      </w:pPr>
+      <w:r>
+        <w:rPr>
+          <w:b/>
+        </w:rPr>
+        <w:t>Updated Agile Use Cases:</w:t>
+      </w:r>
+    </w:p>
+    <w:p>
+      <w:pPr>
+        <w:pStyle w:val="NoSpacing"/>
+      </w:pPr>
     </w:p>
     <w:p>
       <w:pPr>
@@ -21,661 +1084,9 @@
       </w:pPr>
       <w:r>
         <w:tab/>
-        <w:t>See UML Diagram 1.2</w:t>
-      </w:r>
-    </w:p>
-    <w:p>
-      <w:pPr>
-        <w:pStyle w:val="NoSpacing"/>
-      </w:pPr>
-      <w:r>
-        <w:tab/>
-        <w:t>See ER Diagram 1.3</w:t>
-      </w:r>
-    </w:p>
-    <w:p>
-      <w:pPr>
-        <w:pStyle w:val="NoSpacing"/>
-      </w:pPr>
-    </w:p>
-    <w:p>
-      <w:pPr>
-        <w:pStyle w:val="NoSpacing"/>
-      </w:pPr>
-      <w:r>
-        <w:rPr>
-          <w:b/>
-        </w:rPr>
-        <w:t>Updated Risk Table</w:t>
-      </w:r>
-      <w:r>
-        <w:t>:</w:t>
-      </w:r>
-    </w:p>
-    <w:p>
-      <w:pPr>
-        <w:pStyle w:val="NoSpacing"/>
-      </w:pPr>
-    </w:p>
-    <w:p>
-      <w:pPr>
-        <w:pStyle w:val="NoSpacing"/>
-      </w:pPr>
-      <w:r>
-        <w:tab/>
-        <w:t>See “Risk Table.xlsx”, Tab: Sp5</w:t>
-      </w:r>
-    </w:p>
-    <w:p>
-      <w:pPr>
-        <w:pStyle w:val="NoSpacing"/>
-      </w:pPr>
-    </w:p>
-    <w:p>
-      <w:pPr>
-        <w:pStyle w:val="NoSpacing"/>
-      </w:pPr>
-      <w:r>
-        <w:rPr>
-          <w:b/>
-        </w:rPr>
-        <w:t xml:space="preserve">Project </w:t>
-      </w:r>
-      <w:proofErr w:type="gramStart"/>
-      <w:r>
-        <w:rPr>
-          <w:b/>
-        </w:rPr>
-        <w:t>Review(</w:t>
-      </w:r>
-      <w:proofErr w:type="gramEnd"/>
-      <w:r>
-        <w:rPr>
-          <w:b/>
-        </w:rPr>
-        <w:t>minutes)</w:t>
-      </w:r>
-      <w:r>
-        <w:t>:</w:t>
-      </w:r>
-    </w:p>
-    <w:p>
-      <w:pPr>
-        <w:pStyle w:val="NoSpacing"/>
-        <w:numPr>
-          <w:ilvl w:val="0"/>
-          <w:numId w:val="2"/>
-        </w:numPr>
-      </w:pPr>
-      <w:r>
-        <w:t>Monday March 16</w:t>
-      </w:r>
-      <w:r>
-        <w:rPr>
-          <w:vertAlign w:val="superscript"/>
-        </w:rPr>
-        <w:t>th</w:t>
-      </w:r>
-      <w:r>
-        <w:t xml:space="preserve"> 4:30 – 5:30</w:t>
-      </w:r>
-    </w:p>
-    <w:p>
-      <w:pPr>
-        <w:pStyle w:val="NoSpacing"/>
-        <w:numPr>
-          <w:ilvl w:val="0"/>
-          <w:numId w:val="2"/>
-        </w:numPr>
-      </w:pPr>
-      <w:r>
-        <w:t>Daniel Grote, Zach Smith, Bryan Allen, Mark Grinter</w:t>
-      </w:r>
-    </w:p>
-    <w:p>
-      <w:pPr>
-        <w:pStyle w:val="NoSpacing"/>
-        <w:numPr>
-          <w:ilvl w:val="0"/>
-          <w:numId w:val="2"/>
-        </w:numPr>
-      </w:pPr>
-      <w:r>
-        <w:t>Discussion:</w:t>
-      </w:r>
-    </w:p>
-    <w:p>
-      <w:pPr>
-        <w:pStyle w:val="NoSpacing"/>
-        <w:numPr>
-          <w:ilvl w:val="1"/>
-          <w:numId w:val="2"/>
-        </w:numPr>
-      </w:pPr>
-      <w:r>
-        <w:t>We demoed what was accomplished in sprint 4.</w:t>
-      </w:r>
-    </w:p>
-    <w:p>
-      <w:pPr>
-        <w:pStyle w:val="NoSpacing"/>
-        <w:numPr>
-          <w:ilvl w:val="1"/>
-          <w:numId w:val="2"/>
-        </w:numPr>
-      </w:pPr>
-      <w:r>
-        <w:t>Discussed the following topics</w:t>
-      </w:r>
-    </w:p>
-    <w:p>
-      <w:pPr>
-        <w:pStyle w:val="NoSpacing"/>
-        <w:numPr>
-          <w:ilvl w:val="2"/>
-          <w:numId w:val="2"/>
-        </w:numPr>
-      </w:pPr>
-      <w:r>
-        <w:t>Time zones</w:t>
-      </w:r>
-    </w:p>
-    <w:p>
-      <w:pPr>
-        <w:pStyle w:val="NoSpacing"/>
-        <w:numPr>
-          <w:ilvl w:val="2"/>
-          <w:numId w:val="2"/>
-        </w:numPr>
-      </w:pPr>
-      <w:r>
-        <w:t>Concrete Temperature prediction formula</w:t>
-      </w:r>
-    </w:p>
-    <w:p>
-      <w:pPr>
-        <w:pStyle w:val="NoSpacing"/>
-        <w:numPr>
-          <w:ilvl w:val="2"/>
-          <w:numId w:val="2"/>
-        </w:numPr>
-      </w:pPr>
-      <w:r>
-        <w:t>Change concrete temp/ wind speed for a point</w:t>
-      </w:r>
-    </w:p>
-    <w:p>
-      <w:pPr>
-        <w:pStyle w:val="NoSpacing"/>
-        <w:numPr>
-          <w:ilvl w:val="2"/>
-          <w:numId w:val="2"/>
-        </w:numPr>
-      </w:pPr>
-      <w:r>
-        <w:t>City, state added to title</w:t>
-      </w:r>
-    </w:p>
-    <w:p>
-      <w:pPr>
-        <w:pStyle w:val="NoSpacing"/>
-        <w:numPr>
-          <w:ilvl w:val="2"/>
-          <w:numId w:val="2"/>
-        </w:numPr>
-      </w:pPr>
-      <w:r>
-        <w:t>Validation</w:t>
-      </w:r>
-    </w:p>
-    <w:p>
-      <w:pPr>
-        <w:pStyle w:val="NoSpacing"/>
-        <w:numPr>
-          <w:ilvl w:val="2"/>
-          <w:numId w:val="2"/>
-        </w:numPr>
-      </w:pPr>
-      <w:r>
-        <w:t>Hot/Cold warnings</w:t>
-      </w:r>
-    </w:p>
-    <w:p>
-      <w:pPr>
-        <w:pStyle w:val="NoSpacing"/>
-        <w:numPr>
-          <w:ilvl w:val="2"/>
-          <w:numId w:val="2"/>
-        </w:numPr>
-      </w:pPr>
-      <w:r>
-        <w:t>Resetting data</w:t>
-      </w:r>
-    </w:p>
-    <w:p>
-      <w:pPr>
-        <w:pStyle w:val="NoSpacing"/>
-        <w:numPr>
-          <w:ilvl w:val="2"/>
-          <w:numId w:val="2"/>
-        </w:numPr>
-      </w:pPr>
-      <w:r>
-        <w:t>Adding new series</w:t>
-      </w:r>
-    </w:p>
-    <w:p>
-      <w:pPr>
-        <w:pStyle w:val="NoSpacing"/>
-        <w:numPr>
-          <w:ilvl w:val="2"/>
-          <w:numId w:val="2"/>
-        </w:numPr>
-      </w:pPr>
-      <w:r>
-        <w:t>Design of projects page</w:t>
-      </w:r>
-    </w:p>
-    <w:p>
-      <w:pPr>
-        <w:pStyle w:val="NoSpacing"/>
-        <w:numPr>
-          <w:ilvl w:val="2"/>
-          <w:numId w:val="2"/>
-        </w:numPr>
-      </w:pPr>
-      <w:r>
-        <w:t>Server Access</w:t>
-      </w:r>
-    </w:p>
-    <w:p>
-      <w:pPr>
-        <w:pStyle w:val="NoSpacing"/>
-        <w:numPr>
-          <w:ilvl w:val="2"/>
-          <w:numId w:val="2"/>
-        </w:numPr>
-      </w:pPr>
-      <w:r>
-        <w:t>Bounds of concrete temp and wind</w:t>
-      </w:r>
-    </w:p>
-    <w:p>
-      <w:pPr>
-        <w:pStyle w:val="NoSpacing"/>
-        <w:numPr>
-          <w:ilvl w:val="2"/>
-          <w:numId w:val="2"/>
-        </w:numPr>
-      </w:pPr>
-      <w:r>
-        <w:t>Limit on number of projects/notifications – No</w:t>
-      </w:r>
-    </w:p>
-    <w:p>
-      <w:pPr>
-        <w:pStyle w:val="NoSpacing"/>
-        <w:numPr>
-          <w:ilvl w:val="2"/>
-          <w:numId w:val="2"/>
-        </w:numPr>
-      </w:pPr>
-      <w:r>
-        <w:t>Notifications and how often to get updated weather predictions</w:t>
-      </w:r>
-    </w:p>
-    <w:p>
-      <w:pPr>
-        <w:pStyle w:val="NoSpacing"/>
-        <w:numPr>
-          <w:ilvl w:val="2"/>
-          <w:numId w:val="2"/>
-        </w:numPr>
-      </w:pPr>
-      <w:r>
-        <w:t>Shared Projects and project owners</w:t>
-      </w:r>
-    </w:p>
-    <w:p>
-      <w:pPr>
-        <w:pStyle w:val="NoSpacing"/>
-        <w:numPr>
-          <w:ilvl w:val="2"/>
-          <w:numId w:val="2"/>
-        </w:numPr>
-      </w:pPr>
-      <w:r>
-        <w:t>Notes</w:t>
-      </w:r>
-    </w:p>
-    <w:p>
-      <w:pPr>
-        <w:pStyle w:val="NoSpacing"/>
-        <w:numPr>
-          <w:ilvl w:val="0"/>
-          <w:numId w:val="2"/>
-        </w:numPr>
-      </w:pPr>
-      <w:r>
-        <w:t xml:space="preserve">Decisions: </w:t>
-      </w:r>
-    </w:p>
-    <w:p>
-      <w:pPr>
-        <w:pStyle w:val="NoSpacing"/>
-        <w:numPr>
-          <w:ilvl w:val="1"/>
-          <w:numId w:val="2"/>
-        </w:numPr>
-      </w:pPr>
-      <w:r>
-        <w:t>Clients want the following changes/additions:</w:t>
-      </w:r>
-    </w:p>
-    <w:p>
-      <w:pPr>
-        <w:pStyle w:val="NoSpacing"/>
-        <w:numPr>
-          <w:ilvl w:val="2"/>
-          <w:numId w:val="2"/>
-        </w:numPr>
-      </w:pPr>
-      <w:r>
-        <w:t xml:space="preserve">No upper bound on concrete temperature prediction formula. </w:t>
-      </w:r>
-    </w:p>
-    <w:p>
-      <w:pPr>
-        <w:pStyle w:val="NoSpacing"/>
-        <w:numPr>
-          <w:ilvl w:val="2"/>
-          <w:numId w:val="2"/>
-        </w:numPr>
-      </w:pPr>
-      <w:r>
-        <w:t>Tooltips on buttons</w:t>
-      </w:r>
-    </w:p>
-    <w:p>
-      <w:pPr>
-        <w:pStyle w:val="NoSpacing"/>
-        <w:numPr>
-          <w:ilvl w:val="2"/>
-          <w:numId w:val="2"/>
-        </w:numPr>
-      </w:pPr>
-      <w:r>
-        <w:t>Reset Button only appears after a series is added</w:t>
-      </w:r>
-    </w:p>
-    <w:p>
-      <w:pPr>
-        <w:pStyle w:val="NoSpacing"/>
-        <w:numPr>
-          <w:ilvl w:val="2"/>
-          <w:numId w:val="2"/>
-        </w:numPr>
-      </w:pPr>
-      <w:r>
-        <w:t xml:space="preserve">Concrete temp then wind speed (inside and outside checkboxes) </w:t>
-      </w:r>
-    </w:p>
-    <w:p>
-      <w:pPr>
-        <w:pStyle w:val="NoSpacing"/>
-        <w:numPr>
-          <w:ilvl w:val="3"/>
-          <w:numId w:val="2"/>
-        </w:numPr>
-      </w:pPr>
-      <w:r>
-        <w:t>This will change the entire graph and will be a separate series with a different line style</w:t>
-      </w:r>
-    </w:p>
-    <w:p>
-      <w:pPr>
-        <w:pStyle w:val="NoSpacing"/>
-        <w:numPr>
-          <w:ilvl w:val="3"/>
-          <w:numId w:val="2"/>
-        </w:numPr>
-      </w:pPr>
-      <w:r>
-        <w:t>Series will be named by what the user changes (ex: if user enters 80 degrees F for the series will be called 80 degrees F)</w:t>
-      </w:r>
-    </w:p>
-    <w:p>
-      <w:pPr>
-        <w:pStyle w:val="NoSpacing"/>
-        <w:numPr>
-          <w:ilvl w:val="2"/>
-          <w:numId w:val="2"/>
-        </w:numPr>
-      </w:pPr>
-      <w:r>
-        <w:t>Instead of displaying the time zone just say local time of zip code</w:t>
-      </w:r>
-    </w:p>
-    <w:p>
-      <w:pPr>
-        <w:pStyle w:val="NoSpacing"/>
-        <w:numPr>
-          <w:ilvl w:val="2"/>
-          <w:numId w:val="2"/>
-        </w:numPr>
-      </w:pPr>
-      <w:r>
-        <w:t>Add sticky notes</w:t>
-      </w:r>
-    </w:p>
-    <w:p>
-      <w:pPr>
-        <w:pStyle w:val="NoSpacing"/>
-        <w:numPr>
-          <w:ilvl w:val="2"/>
-          <w:numId w:val="2"/>
-        </w:numPr>
-      </w:pPr>
-      <w:r>
-        <w:t>Add legend because there will be different series now</w:t>
-      </w:r>
-    </w:p>
-    <w:p>
-      <w:pPr>
-        <w:pStyle w:val="NoSpacing"/>
-        <w:numPr>
-          <w:ilvl w:val="2"/>
-          <w:numId w:val="2"/>
-        </w:numPr>
-      </w:pPr>
-      <w:r>
-        <w:t>Check once a day for change in state notifications</w:t>
-      </w:r>
-    </w:p>
-    <w:p>
-      <w:pPr>
-        <w:pStyle w:val="NoSpacing"/>
-        <w:numPr>
-          <w:ilvl w:val="2"/>
-          <w:numId w:val="2"/>
-        </w:numPr>
-      </w:pPr>
-      <w:r>
-        <w:t>Projects get deleted after a month</w:t>
-      </w:r>
-    </w:p>
-    <w:p>
-      <w:pPr>
-        <w:pStyle w:val="NoSpacing"/>
-        <w:numPr>
-          <w:ilvl w:val="3"/>
-          <w:numId w:val="2"/>
-        </w:numPr>
-      </w:pPr>
-      <w:r>
-        <w:t xml:space="preserve">If a project is passed the original week it will have an option to re-updated the graph for the next week. </w:t>
-      </w:r>
-    </w:p>
-    <w:p>
-      <w:pPr>
-        <w:pStyle w:val="NoSpacing"/>
-        <w:numPr>
-          <w:ilvl w:val="2"/>
-          <w:numId w:val="2"/>
-        </w:numPr>
-      </w:pPr>
-      <w:r>
-        <w:t xml:space="preserve">No limits on how many projects/notifications users can make. </w:t>
-      </w:r>
-    </w:p>
-    <w:p>
-      <w:pPr>
-        <w:pStyle w:val="NoSpacing"/>
-        <w:numPr>
-          <w:ilvl w:val="3"/>
-          <w:numId w:val="2"/>
-        </w:numPr>
-      </w:pPr>
-      <w:r>
-        <w:t>Note: We will have a limit but it will be a large number</w:t>
-      </w:r>
-    </w:p>
-    <w:p>
-      <w:pPr>
-        <w:pStyle w:val="NoSpacing"/>
-        <w:numPr>
-          <w:ilvl w:val="0"/>
-          <w:numId w:val="2"/>
-        </w:numPr>
-      </w:pPr>
-      <w:r>
-        <w:lastRenderedPageBreak/>
-        <w:t>Follow up actions:</w:t>
-      </w:r>
-    </w:p>
-    <w:p>
-      <w:pPr>
-        <w:pStyle w:val="NoSpacing"/>
-        <w:numPr>
-          <w:ilvl w:val="1"/>
-          <w:numId w:val="2"/>
-        </w:numPr>
-      </w:pPr>
-      <w:r>
-        <w:t>We will create notifications for various zip codes and see how much the prediction changes. Then let mark know and he will decide how to proceed with how the notifications will work.</w:t>
-      </w:r>
-    </w:p>
-    <w:p>
-      <w:pPr>
-        <w:pStyle w:val="NoSpacing"/>
-      </w:pPr>
-    </w:p>
-    <w:p>
-      <w:pPr>
-        <w:pStyle w:val="NoSpacing"/>
-      </w:pPr>
-      <w:r>
-        <w:rPr>
-          <w:b/>
-        </w:rPr>
-        <w:t>Updated Project Plan</w:t>
-      </w:r>
-      <w:r>
-        <w:t>:</w:t>
-      </w:r>
-    </w:p>
-    <w:p>
-      <w:pPr>
-        <w:pStyle w:val="NoSpacing"/>
-      </w:pPr>
-      <w:r>
-        <w:tab/>
-      </w:r>
-    </w:p>
-    <w:p>
-      <w:pPr>
-        <w:pStyle w:val="NoSpacing"/>
-      </w:pPr>
-      <w:r>
-        <w:tab/>
-        <w:t xml:space="preserve">See project plan 1.03 </w:t>
-      </w:r>
-    </w:p>
-    <w:p>
-      <w:pPr>
-        <w:pStyle w:val="NoSpacing"/>
-      </w:pPr>
-    </w:p>
-    <w:p>
-      <w:pPr>
-        <w:pStyle w:val="NoSpacing"/>
-        <w:rPr>
-          <w:b/>
-        </w:rPr>
-      </w:pPr>
-      <w:r>
-        <w:rPr>
-          <w:b/>
-        </w:rPr>
-        <w:t>Create Sprint Backlog:</w:t>
-      </w:r>
-    </w:p>
-    <w:p>
-      <w:pPr>
-        <w:pStyle w:val="NoSpacing"/>
-        <w:rPr>
-          <w:b/>
-        </w:rPr>
-      </w:pPr>
-    </w:p>
-    <w:p>
-      <w:pPr>
-        <w:pStyle w:val="NoSpacing"/>
-      </w:pPr>
-      <w:r>
-        <w:rPr>
-          <w:b/>
-        </w:rPr>
-        <w:tab/>
-      </w:r>
-      <w:r>
-        <w:t>See Backlogs.xlsx, tab: Sp5</w:t>
-      </w:r>
-    </w:p>
-    <w:p>
-      <w:pPr>
-        <w:pStyle w:val="NoSpacing"/>
-        <w:rPr>
-          <w:b/>
-        </w:rPr>
-      </w:pPr>
-    </w:p>
-    <w:p>
-      <w:pPr>
-        <w:pStyle w:val="NoSpacing"/>
-        <w:rPr>
-          <w:b/>
-        </w:rPr>
-      </w:pPr>
-      <w:r>
-        <w:rPr>
-          <w:b/>
-        </w:rPr>
-        <w:t>Updated Agile Use Cases:</w:t>
-      </w:r>
-    </w:p>
-    <w:p>
-      <w:pPr>
-        <w:pStyle w:val="NoSpacing"/>
-      </w:pPr>
-    </w:p>
-    <w:p>
-      <w:pPr>
-        <w:pStyle w:val="NoSpacing"/>
-      </w:pPr>
-      <w:r>
-        <w:tab/>
-        <w:t>See project spec 1.0.7</w:t>
+      </w:r>
+      <w:r>
+        <w:t>See project spec 1.0.8</w:t>
       </w:r>
     </w:p>
     <w:p>
@@ -780,46 +1191,7 @@
         <w:t xml:space="preserve">ask 1: </w:t>
       </w:r>
       <w:r>
-        <w:t xml:space="preserve">Validation of projects, </w:t>
-      </w:r>
-      <w:proofErr w:type="spellStart"/>
-      <w:r>
-        <w:t>weatherData</w:t>
-      </w:r>
-      <w:proofErr w:type="spellEnd"/>
-      <w:r>
-        <w:t xml:space="preserve">, </w:t>
-      </w:r>
-      <w:proofErr w:type="spellStart"/>
-      <w:r>
-        <w:t>changeInStateNotifcations</w:t>
-      </w:r>
-      <w:proofErr w:type="spellEnd"/>
-      <w:r>
-        <w:t xml:space="preserve">, </w:t>
-      </w:r>
-      <w:proofErr w:type="spellStart"/>
-      <w:r>
-        <w:t>projectLookup</w:t>
-      </w:r>
-      <w:proofErr w:type="spellEnd"/>
-      <w:r>
-        <w:t xml:space="preserve"> tables</w:t>
-      </w:r>
-    </w:p>
-    <w:p>
-      <w:pPr>
-        <w:pStyle w:val="NoSpacing"/>
-        <w:numPr>
-          <w:ilvl w:val="1"/>
-          <w:numId w:val="1"/>
-        </w:numPr>
-        <w:rPr>
-          <w:b/>
-        </w:rPr>
-      </w:pPr>
-      <w:r>
-        <w:t>White box testing</w:t>
+        <w:t>Component/unit testing of Email Client, Change in state notification, Future notification, Series</w:t>
       </w:r>
     </w:p>
     <w:p>
@@ -849,7 +1221,13 @@
         <w:t>Task 3</w:t>
       </w:r>
       <w:r>
-        <w:t>: Performance testing of graph</w:t>
+        <w:t>: Performance</w:t>
+      </w:r>
+      <w:r>
+        <w:t xml:space="preserve">/Concurrent/load </w:t>
+      </w:r>
+      <w:r>
+        <w:t>testing of graph</w:t>
       </w:r>
     </w:p>
     <w:p>
@@ -873,7 +1251,10 @@
         </w:numPr>
       </w:pPr>
       <w:r>
-        <w:t xml:space="preserve">Task 5: Adding series functionality </w:t>
+        <w:t xml:space="preserve">Task 5: </w:t>
+      </w:r>
+      <w:r>
+        <w:t>Integration of Series, Change in state notification, Future notification, Email Client</w:t>
       </w:r>
     </w:p>
     <w:p>
@@ -885,7 +1266,7 @@
         </w:numPr>
       </w:pPr>
       <w:r>
-        <w:t>Task 6: test Sticky notes functionality</w:t>
+        <w:t>Task 6: Recovery testing</w:t>
       </w:r>
     </w:p>
     <w:p>
@@ -897,7 +1278,7 @@
         </w:numPr>
       </w:pPr>
       <w:r>
-        <w:t xml:space="preserve">Task 7: test legend functionality </w:t>
+        <w:t>Task 7: Conformance testing</w:t>
       </w:r>
     </w:p>
     <w:p/>
@@ -965,7 +1346,7 @@
         <w:rFonts w:ascii="Symbol" w:hAnsi="Symbol" w:hint="default"/>
       </w:rPr>
     </w:lvl>
-    <w:lvl w:ilvl="4" w:tplc="04090003" w:tentative="1">
+    <w:lvl w:ilvl="4" w:tplc="04090003">
       <w:start w:val="1"/>
       <w:numFmt w:val="bullet"/>
       <w:lvlText w:val="o"/>
@@ -977,7 +1358,7 @@
         <w:rFonts w:ascii="Courier New" w:hAnsi="Courier New" w:hint="default"/>
       </w:rPr>
     </w:lvl>
-    <w:lvl w:ilvl="5" w:tplc="04090005" w:tentative="1">
+    <w:lvl w:ilvl="5" w:tplc="04090005">
       <w:start w:val="1"/>
       <w:numFmt w:val="bullet"/>
       <w:lvlText w:val=""/>
@@ -1351,6 +1732,18 @@
       <w:szCs w:val="22"/>
     </w:rPr>
   </w:style>
+  <w:style w:type="paragraph" w:styleId="ListParagraph">
+    <w:name w:val="List Paragraph"/>
+    <w:basedOn w:val="Normal"/>
+    <w:uiPriority w:val="34"/>
+    <w:qFormat/>
+    <w:rsid w:val="00590713"/>
+    <w:pPr>
+      <w:spacing w:after="160" w:line="259" w:lineRule="auto"/>
+      <w:ind w:left="720"/>
+      <w:contextualSpacing/>
+    </w:pPr>
+  </w:style>
 </w:styles>
 </file>
 
@@ -1556,6 +1949,18 @@
       <w:sz w:val="22"/>
       <w:szCs w:val="22"/>
     </w:rPr>
+  </w:style>
+  <w:style w:type="paragraph" w:styleId="ListParagraph">
+    <w:name w:val="List Paragraph"/>
+    <w:basedOn w:val="Normal"/>
+    <w:uiPriority w:val="34"/>
+    <w:qFormat/>
+    <w:rsid w:val="00590713"/>
+    <w:pPr>
+      <w:spacing w:after="160" w:line="259" w:lineRule="auto"/>
+      <w:ind w:left="720"/>
+      <w:contextualSpacing/>
+    </w:pPr>
   </w:style>
 </w:styles>
 </file>

--- a/Management/Sprint Docs/Sprint 6/Sprint 6 prep.docx
+++ b/Management/Sprint Docs/Sprint 6/Sprint 6 prep.docx
@@ -16,30 +16,21 @@
     <w:p>
       <w:pPr>
         <w:pStyle w:val="NoSpacing"/>
-        <w:rPr>
-          <w:highlight w:val="yellow"/>
-        </w:rPr>
       </w:pPr>
       <w:r>
         <w:tab/>
       </w:r>
       <w:r>
-        <w:rPr>
-          <w:highlight w:val="yellow"/>
-        </w:rPr>
-        <w:t>See UML Diagram 1.2</w:t>
-      </w:r>
-    </w:p>
-    <w:p>
-      <w:pPr>
-        <w:pStyle w:val="NoSpacing"/>
-      </w:pPr>
-      <w:r>
-        <w:rPr>
-          <w:highlight w:val="yellow"/>
-        </w:rPr>
+        <w:t>See UML Diagram 1.3</w:t>
+      </w:r>
+    </w:p>
+    <w:p>
+      <w:pPr>
+        <w:pStyle w:val="NoSpacing"/>
+      </w:pPr>
+      <w:r>
         <w:tab/>
-        <w:t>See ER Diagram 1.3</w:t>
+        <w:t>See ER Diagram 1.6</w:t>
       </w:r>
     </w:p>
     <w:p>
@@ -1043,11 +1034,54 @@
         <w:tab/>
       </w:r>
       <w:r>
-        <w:rPr>
-          <w:highlight w:val="yellow"/>
-        </w:rPr>
         <w:t>See Backlogs.xlsx, tab: Sp6</w:t>
       </w:r>
+    </w:p>
+    <w:p>
+      <w:pPr>
+        <w:pStyle w:val="NoSpacing"/>
+        <w:rPr>
+          <w:b/>
+        </w:rPr>
+      </w:pPr>
+    </w:p>
+    <w:p>
+      <w:pPr>
+        <w:pStyle w:val="NoSpacing"/>
+        <w:rPr>
+          <w:b/>
+        </w:rPr>
+      </w:pPr>
+      <w:r>
+        <w:rPr>
+          <w:b/>
+        </w:rPr>
+        <w:t>Updated Agile Use Cases:</w:t>
+      </w:r>
+    </w:p>
+    <w:p>
+      <w:pPr>
+        <w:pStyle w:val="NoSpacing"/>
+      </w:pPr>
+    </w:p>
+    <w:p>
+      <w:pPr>
+        <w:pStyle w:val="NoSpacing"/>
+      </w:pPr>
+      <w:r>
+        <w:tab/>
+      </w:r>
+      <w:r>
+        <w:t>See project spec 1.0.8</w:t>
+      </w:r>
+    </w:p>
+    <w:p>
+      <w:pPr>
+        <w:pStyle w:val="NoSpacing"/>
+        <w:rPr>
+          <w:b/>
+        </w:rPr>
+      </w:pPr>
       <w:bookmarkStart w:id="0" w:name="_GoBack"/>
       <w:bookmarkEnd w:id="0"/>
     </w:p>
@@ -1058,52 +1092,6 @@
           <w:b/>
         </w:rPr>
       </w:pPr>
-    </w:p>
-    <w:p>
-      <w:pPr>
-        <w:pStyle w:val="NoSpacing"/>
-        <w:rPr>
-          <w:b/>
-        </w:rPr>
-      </w:pPr>
-      <w:r>
-        <w:rPr>
-          <w:b/>
-        </w:rPr>
-        <w:t>Updated Agile Use Cases:</w:t>
-      </w:r>
-    </w:p>
-    <w:p>
-      <w:pPr>
-        <w:pStyle w:val="NoSpacing"/>
-      </w:pPr>
-    </w:p>
-    <w:p>
-      <w:pPr>
-        <w:pStyle w:val="NoSpacing"/>
-      </w:pPr>
-      <w:r>
-        <w:tab/>
-      </w:r>
-      <w:r>
-        <w:t>See project spec 1.0.8</w:t>
-      </w:r>
-    </w:p>
-    <w:p>
-      <w:pPr>
-        <w:pStyle w:val="NoSpacing"/>
-        <w:rPr>
-          <w:b/>
-        </w:rPr>
-      </w:pPr>
-    </w:p>
-    <w:p>
-      <w:pPr>
-        <w:pStyle w:val="NoSpacing"/>
-        <w:rPr>
-          <w:b/>
-        </w:rPr>
-      </w:pPr>
       <w:r>
         <w:rPr>
           <w:b/>
@@ -1191,7 +1179,16 @@
         <w:t xml:space="preserve">ask 1: </w:t>
       </w:r>
       <w:r>
-        <w:t>Component/unit testing of Email Client, Change in state notification, Future notification, Series</w:t>
+        <w:t>Component/unit testing</w:t>
+      </w:r>
+      <w:r>
+        <w:t>/ Integration</w:t>
+      </w:r>
+      <w:r>
+        <w:t xml:space="preserve"> of Email Client, Change in state notification, Future notification, Series</w:t>
+      </w:r>
+      <w:r>
+        <w:t>, Forgot password, Verify User</w:t>
       </w:r>
     </w:p>
     <w:p>
@@ -1251,10 +1248,10 @@
         </w:numPr>
       </w:pPr>
       <w:r>
-        <w:t xml:space="preserve">Task 5: </w:t>
-      </w:r>
-      <w:r>
-        <w:t>Integration of Series, Change in state notification, Future notification, Email Client</w:t>
+        <w:t>Task 5</w:t>
+      </w:r>
+      <w:r>
+        <w:t>: Recovery testing</w:t>
       </w:r>
     </w:p>
     <w:p>
@@ -1266,19 +1263,10 @@
         </w:numPr>
       </w:pPr>
       <w:r>
-        <w:t>Task 6: Recovery testing</w:t>
-      </w:r>
-    </w:p>
-    <w:p>
-      <w:pPr>
-        <w:pStyle w:val="NoSpacing"/>
-        <w:numPr>
-          <w:ilvl w:val="0"/>
-          <w:numId w:val="1"/>
-        </w:numPr>
-      </w:pPr>
-      <w:r>
-        <w:t>Task 7: Conformance testing</w:t>
+        <w:t>Task 6</w:t>
+      </w:r>
+      <w:r>
+        <w:t>: Conformance testing</w:t>
       </w:r>
     </w:p>
     <w:p/>
